--- a/9 Arrays - More Exercise/05. Longest Increasing Subsequence/Program.docx
+++ b/9 Arrays - More Exercise/05. Longest Increasing Subsequence/Program.docx
@@ -21,78 +21,47 @@
             <w:tcW w:w="5400" w:type="dxa"/>
           </w:tcPr>
           <w:p>
-            <w:pPr>
-              <w:spacing w:after="0" w:line="240" w:lineRule="auto"/>
-            </w:pPr>
             <w:r>
               <w:t>using System;</w:t>
             </w:r>
           </w:p>
           <w:p>
-            <w:pPr>
-              <w:spacing w:after="0" w:line="240" w:lineRule="auto"/>
-            </w:pPr>
             <w:r>
               <w:t>using System.Linq;</w:t>
             </w:r>
           </w:p>
-          <w:p>
-            <w:pPr>
-              <w:spacing w:after="0" w:line="240" w:lineRule="auto"/>
-            </w:pPr>
-          </w:p>
-          <w:p>
-            <w:pPr>
-              <w:spacing w:after="0" w:line="240" w:lineRule="auto"/>
-            </w:pPr>
+          <w:p/>
+          <w:p>
             <w:r>
               <w:t>namespace LongestIncreasingSubsequence</w:t>
             </w:r>
           </w:p>
           <w:p>
-            <w:pPr>
-              <w:spacing w:after="0" w:line="240" w:lineRule="auto"/>
-            </w:pPr>
             <w:r>
               <w:t>{</w:t>
             </w:r>
           </w:p>
           <w:p>
-            <w:pPr>
-              <w:spacing w:after="0" w:line="240" w:lineRule="auto"/>
-            </w:pPr>
             <w:r>
               <w:t xml:space="preserve">    class Program</w:t>
             </w:r>
           </w:p>
           <w:p>
-            <w:pPr>
-              <w:spacing w:after="0" w:line="240" w:lineRule="auto"/>
-            </w:pPr>
             <w:r>
               <w:t xml:space="preserve">    {</w:t>
             </w:r>
           </w:p>
           <w:p>
-            <w:pPr>
-              <w:spacing w:after="0" w:line="240" w:lineRule="auto"/>
-            </w:pPr>
             <w:r>
               <w:t xml:space="preserve">        public static void Main()</w:t>
             </w:r>
           </w:p>
           <w:p>
-            <w:pPr>
-              <w:spacing w:after="0" w:line="240" w:lineRule="auto"/>
-            </w:pPr>
             <w:r>
               <w:t xml:space="preserve">        {</w:t>
             </w:r>
           </w:p>
           <w:p>
-            <w:pPr>
-              <w:spacing w:after="0" w:line="240" w:lineRule="auto"/>
-            </w:pPr>
             <w:r>
               <w:t xml:space="preserve">            int[] </w:t>
             </w:r>
@@ -107,33 +76,21 @@
             </w:r>
           </w:p>
           <w:p>
-            <w:pPr>
-              <w:spacing w:after="0" w:line="240" w:lineRule="auto"/>
-            </w:pPr>
             <w:r>
               <w:t xml:space="preserve">                .Split(new char[] { ' ' }, StringSplitOptions.RemoveEmptyEntries)</w:t>
             </w:r>
           </w:p>
           <w:p>
-            <w:pPr>
-              <w:spacing w:after="0" w:line="240" w:lineRule="auto"/>
-            </w:pPr>
             <w:r>
               <w:t xml:space="preserve">                .Select(x =&gt; int.Parse(x))</w:t>
             </w:r>
           </w:p>
           <w:p>
-            <w:pPr>
-              <w:spacing w:after="0" w:line="240" w:lineRule="auto"/>
-            </w:pPr>
             <w:r>
               <w:t xml:space="preserve">                .ToArray();</w:t>
             </w:r>
           </w:p>
           <w:p>
-            <w:pPr>
-              <w:spacing w:after="0" w:line="240" w:lineRule="auto"/>
-            </w:pPr>
             <w:r>
               <w:t xml:space="preserve">            Console.WriteLine(string.Join(' ', </w:t>
             </w:r>
@@ -148,9 +105,6 @@
             </w:r>
           </w:p>
           <w:p>
-            <w:pPr>
-              <w:spacing w:after="0" w:line="240" w:lineRule="auto"/>
-            </w:pPr>
             <w:r>
               <w:t xml:space="preserve">            int[] </w:t>
             </w:r>
@@ -164,15 +118,8 @@
               <w:t>;</w:t>
             </w:r>
           </w:p>
-          <w:p>
-            <w:pPr>
-              <w:spacing w:after="0" w:line="240" w:lineRule="auto"/>
-            </w:pPr>
-          </w:p>
-          <w:p>
-            <w:pPr>
-              <w:spacing w:after="0" w:line="240" w:lineRule="auto"/>
-            </w:pPr>
+          <w:p/>
+          <w:p>
             <w:r>
               <w:t xml:space="preserve">            int[] </w:t>
             </w:r>
@@ -196,9 +143,6 @@
             </w:r>
           </w:p>
           <w:p>
-            <w:pPr>
-              <w:spacing w:after="0" w:line="240" w:lineRule="auto"/>
-            </w:pPr>
             <w:r>
               <w:t xml:space="preserve">            int[] </w:t>
             </w:r>
@@ -221,15 +165,8 @@
               <w:t>.Length];</w:t>
             </w:r>
           </w:p>
-          <w:p>
-            <w:pPr>
-              <w:spacing w:after="0" w:line="240" w:lineRule="auto"/>
-            </w:pPr>
-          </w:p>
-          <w:p>
-            <w:pPr>
-              <w:spacing w:after="0" w:line="240" w:lineRule="auto"/>
-            </w:pPr>
+          <w:p/>
+          <w:p>
             <w:r>
               <w:t xml:space="preserve">            int </w:t>
             </w:r>
@@ -244,9 +181,6 @@
             </w:r>
           </w:p>
           <w:p>
-            <w:pPr>
-              <w:spacing w:after="0" w:line="240" w:lineRule="auto"/>
-            </w:pPr>
             <w:r>
               <w:t xml:space="preserve">            int </w:t>
             </w:r>
@@ -260,17 +194,28 @@
               <w:t>= -1;</w:t>
             </w:r>
           </w:p>
-          <w:p>
-            <w:pPr>
-              <w:spacing w:after="0" w:line="240" w:lineRule="auto"/>
-            </w:pPr>
-          </w:p>
-          <w:p>
-            <w:pPr>
-              <w:spacing w:after="0" w:line="240" w:lineRule="auto"/>
-            </w:pPr>
-            <w:r>
-              <w:t xml:space="preserve">            for (int i = 0; i &lt; </w:t>
+          <w:p/>
+          <w:p>
+            <w:r>
+              <w:t xml:space="preserve">            for (int </w:t>
+            </w:r>
+            <w:r>
+              <w:rPr>
+                <w:highlight w:val="darkMagenta"/>
+              </w:rPr>
+              <w:t>i</w:t>
+            </w:r>
+            <w:r>
+              <w:t xml:space="preserve"> = 0; </w:t>
+            </w:r>
+            <w:r>
+              <w:rPr>
+                <w:highlight w:val="darkMagenta"/>
+              </w:rPr>
+              <w:t xml:space="preserve">i </w:t>
+            </w:r>
+            <w:r>
+              <w:t xml:space="preserve">&lt; </w:t>
             </w:r>
             <w:r>
               <w:rPr>
@@ -279,21 +224,24 @@
               <w:t>subsequence</w:t>
             </w:r>
             <w:r>
-              <w:t>.Length; i++)</w:t>
-            </w:r>
-          </w:p>
-          <w:p>
-            <w:pPr>
-              <w:spacing w:after="0" w:line="240" w:lineRule="auto"/>
-            </w:pPr>
+              <w:t xml:space="preserve">.Length; </w:t>
+            </w:r>
+            <w:r>
+              <w:rPr>
+                <w:highlight w:val="darkMagenta"/>
+              </w:rPr>
+              <w:t>i</w:t>
+            </w:r>
+            <w:r>
+              <w:t>++)</w:t>
+            </w:r>
+          </w:p>
+          <w:p>
             <w:r>
               <w:t xml:space="preserve">            {</w:t>
             </w:r>
           </w:p>
           <w:p>
-            <w:pPr>
-              <w:spacing w:after="0" w:line="240" w:lineRule="auto"/>
-            </w:pPr>
             <w:r>
               <w:t xml:space="preserve">                </w:t>
             </w:r>
@@ -304,13 +252,19 @@
               <w:t>length</w:t>
             </w:r>
             <w:r>
-              <w:t>[i] = 1;</w:t>
-            </w:r>
-          </w:p>
-          <w:p>
-            <w:pPr>
-              <w:spacing w:after="0" w:line="240" w:lineRule="auto"/>
-            </w:pPr>
+              <w:t>[</w:t>
+            </w:r>
+            <w:r>
+              <w:rPr>
+                <w:highlight w:val="darkMagenta"/>
+              </w:rPr>
+              <w:t>i</w:t>
+            </w:r>
+            <w:r>
+              <w:t>] = 1;</w:t>
+            </w:r>
+          </w:p>
+          <w:p>
             <w:r>
               <w:t xml:space="preserve">                </w:t>
             </w:r>
@@ -321,34 +275,66 @@
               <w:t>previousElement</w:t>
             </w:r>
             <w:r>
-              <w:t>[i] = -1;</w:t>
-            </w:r>
-          </w:p>
-          <w:p>
-            <w:pPr>
-              <w:spacing w:after="0" w:line="240" w:lineRule="auto"/>
-            </w:pPr>
-          </w:p>
-          <w:p>
-            <w:pPr>
-              <w:spacing w:after="0" w:line="240" w:lineRule="auto"/>
-            </w:pPr>
-            <w:r>
-              <w:t xml:space="preserve">                for (int j = 0; j &lt; i; j++)</w:t>
-            </w:r>
-          </w:p>
-          <w:p>
-            <w:pPr>
-              <w:spacing w:after="0" w:line="240" w:lineRule="auto"/>
-            </w:pPr>
+              <w:t>[</w:t>
+            </w:r>
+            <w:r>
+              <w:rPr>
+                <w:highlight w:val="darkMagenta"/>
+              </w:rPr>
+              <w:t>i</w:t>
+            </w:r>
+            <w:r>
+              <w:t>] = -1;</w:t>
+            </w:r>
+          </w:p>
+          <w:p/>
+          <w:p>
+            <w:r>
+              <w:t xml:space="preserve">                for (int </w:t>
+            </w:r>
+            <w:r>
+              <w:rPr>
+                <w:highlight w:val="darkYellow"/>
+              </w:rPr>
+              <w:t xml:space="preserve">j </w:t>
+            </w:r>
+            <w:r>
+              <w:t xml:space="preserve">= 0; </w:t>
+            </w:r>
+            <w:r>
+              <w:rPr>
+                <w:highlight w:val="darkYellow"/>
+              </w:rPr>
+              <w:t xml:space="preserve">j </w:t>
+            </w:r>
+            <w:r>
+              <w:t xml:space="preserve">&lt; </w:t>
+            </w:r>
+            <w:r>
+              <w:rPr>
+                <w:highlight w:val="darkMagenta"/>
+              </w:rPr>
+              <w:t>i</w:t>
+            </w:r>
+            <w:r>
+              <w:t xml:space="preserve">; </w:t>
+            </w:r>
+            <w:r>
+              <w:rPr>
+                <w:highlight w:val="darkYellow"/>
+              </w:rPr>
+              <w:t>j</w:t>
+            </w:r>
+            <w:r>
+              <w:t>++)</w:t>
+            </w:r>
+          </w:p>
+          <w:p>
             <w:r>
               <w:t xml:space="preserve">                {</w:t>
             </w:r>
           </w:p>
           <w:p>
-            <w:pPr>
-              <w:spacing w:after="0" w:line="240" w:lineRule="auto"/>
-            </w:pPr>
             <w:r>
               <w:t xml:space="preserve">                    if (</w:t>
             </w:r>
@@ -359,7 +345,16 @@
               <w:t>subsequence</w:t>
             </w:r>
             <w:r>
-              <w:t xml:space="preserve">[j] &lt; </w:t>
+              <w:t>[</w:t>
+            </w:r>
+            <w:r>
+              <w:rPr>
+                <w:highlight w:val="darkYellow"/>
+              </w:rPr>
+              <w:t>j</w:t>
+            </w:r>
+            <w:r>
+              <w:t xml:space="preserve">] &lt; </w:t>
             </w:r>
             <w:r>
               <w:rPr>
@@ -368,7 +363,25 @@
               <w:t>subsequence</w:t>
             </w:r>
             <w:r>
-              <w:t xml:space="preserve">[i] &amp;&amp; length[j] &gt;= </w:t>
+              <w:t>[</w:t>
+            </w:r>
+            <w:r>
+              <w:rPr>
+                <w:highlight w:val="darkMagenta"/>
+              </w:rPr>
+              <w:t>i</w:t>
+            </w:r>
+            <w:r>
+              <w:t>] &amp;&amp; length[</w:t>
+            </w:r>
+            <w:r>
+              <w:rPr>
+                <w:highlight w:val="darkYellow"/>
+              </w:rPr>
+              <w:t>j</w:t>
+            </w:r>
+            <w:r>
+              <w:t xml:space="preserve">] &gt;= </w:t>
             </w:r>
             <w:r>
               <w:rPr>
@@ -377,21 +390,24 @@
               <w:t>length</w:t>
             </w:r>
             <w:r>
-              <w:t>[i])</w:t>
-            </w:r>
-          </w:p>
-          <w:p>
-            <w:pPr>
-              <w:spacing w:after="0" w:line="240" w:lineRule="auto"/>
-            </w:pPr>
+              <w:t>[</w:t>
+            </w:r>
+            <w:r>
+              <w:rPr>
+                <w:highlight w:val="darkMagenta"/>
+              </w:rPr>
+              <w:t>i</w:t>
+            </w:r>
+            <w:r>
+              <w:t>])</w:t>
+            </w:r>
+          </w:p>
+          <w:p>
             <w:r>
               <w:t xml:space="preserve">                    {</w:t>
             </w:r>
           </w:p>
           <w:p>
-            <w:pPr>
-              <w:spacing w:after="0" w:line="240" w:lineRule="auto"/>
-            </w:pPr>
             <w:r>
               <w:t xml:space="preserve">                        </w:t>
             </w:r>
@@ -402,7 +418,16 @@
               <w:t>length</w:t>
             </w:r>
             <w:r>
-              <w:t xml:space="preserve">[i] = 1 + </w:t>
+              <w:t>[</w:t>
+            </w:r>
+            <w:r>
+              <w:rPr>
+                <w:highlight w:val="darkMagenta"/>
+              </w:rPr>
+              <w:t>i</w:t>
+            </w:r>
+            <w:r>
+              <w:t xml:space="preserve">] = 1 + </w:t>
             </w:r>
             <w:r>
               <w:rPr>
@@ -411,13 +436,19 @@
               <w:t>length</w:t>
             </w:r>
             <w:r>
-              <w:t>[j];</w:t>
-            </w:r>
-          </w:p>
-          <w:p>
-            <w:pPr>
-              <w:spacing w:after="0" w:line="240" w:lineRule="auto"/>
-            </w:pPr>
+              <w:t>[</w:t>
+            </w:r>
+            <w:r>
+              <w:rPr>
+                <w:highlight w:val="darkYellow"/>
+              </w:rPr>
+              <w:t>j</w:t>
+            </w:r>
+            <w:r>
+              <w:t>];</w:t>
+            </w:r>
+          </w:p>
+          <w:p>
             <w:r>
               <w:t xml:space="preserve">                        </w:t>
             </w:r>
@@ -428,34 +459,30 @@
               <w:t>previousElement</w:t>
             </w:r>
             <w:r>
-              <w:t>[i] = j;</w:t>
-            </w:r>
-          </w:p>
-          <w:p>
-            <w:pPr>
-              <w:spacing w:after="0" w:line="240" w:lineRule="auto"/>
-            </w:pPr>
+              <w:t>[</w:t>
+            </w:r>
+            <w:r>
+              <w:rPr>
+                <w:highlight w:val="darkMagenta"/>
+              </w:rPr>
+              <w:t>i</w:t>
+            </w:r>
+            <w:r>
+              <w:t>] = j;</w:t>
+            </w:r>
+          </w:p>
+          <w:p>
             <w:r>
               <w:t xml:space="preserve">                    }</w:t>
             </w:r>
           </w:p>
           <w:p>
-            <w:pPr>
-              <w:spacing w:after="0" w:line="240" w:lineRule="auto"/>
-            </w:pPr>
             <w:r>
               <w:t xml:space="preserve">                }</w:t>
             </w:r>
           </w:p>
-          <w:p>
-            <w:pPr>
-              <w:spacing w:after="0" w:line="240" w:lineRule="auto"/>
-            </w:pPr>
-          </w:p>
-          <w:p>
-            <w:pPr>
-              <w:spacing w:after="0" w:line="240" w:lineRule="auto"/>
-            </w:pPr>
+          <w:p/>
+          <w:p>
             <w:r>
               <w:t xml:space="preserve">                if (</w:t>
             </w:r>
@@ -466,21 +493,33 @@
               <w:t>length</w:t>
             </w:r>
             <w:r>
-              <w:t>[i] &gt; maxLength)</w:t>
-            </w:r>
-          </w:p>
-          <w:p>
-            <w:pPr>
-              <w:spacing w:after="0" w:line="240" w:lineRule="auto"/>
-            </w:pPr>
+              <w:t>[</w:t>
+            </w:r>
+            <w:r>
+              <w:rPr>
+                <w:highlight w:val="darkMagenta"/>
+              </w:rPr>
+              <w:t>i</w:t>
+            </w:r>
+            <w:r>
+              <w:t xml:space="preserve">] &gt; </w:t>
+            </w:r>
+            <w:r>
+              <w:rPr>
+                <w:highlight w:val="green"/>
+              </w:rPr>
+              <w:t>maxLength</w:t>
+            </w:r>
+            <w:r>
+              <w:t>)</w:t>
+            </w:r>
+          </w:p>
+          <w:p>
             <w:r>
               <w:t xml:space="preserve">                {</w:t>
             </w:r>
           </w:p>
           <w:p>
-            <w:pPr>
-              <w:spacing w:after="0" w:line="240" w:lineRule="auto"/>
-            </w:pPr>
             <w:r>
               <w:t xml:space="preserve">                    </w:t>
             </w:r>
@@ -500,13 +539,19 @@
               <w:t>length</w:t>
             </w:r>
             <w:r>
-              <w:t>[i];</w:t>
-            </w:r>
-          </w:p>
-          <w:p>
-            <w:pPr>
-              <w:spacing w:after="0" w:line="240" w:lineRule="auto"/>
-            </w:pPr>
+              <w:t>[</w:t>
+            </w:r>
+            <w:r>
+              <w:rPr>
+                <w:highlight w:val="darkMagenta"/>
+              </w:rPr>
+              <w:t>i</w:t>
+            </w:r>
+            <w:r>
+              <w:t>];</w:t>
+            </w:r>
+          </w:p>
+          <w:p>
             <w:r>
               <w:t xml:space="preserve">                    </w:t>
             </w:r>
@@ -517,34 +562,30 @@
               <w:t xml:space="preserve">lastIndex </w:t>
             </w:r>
             <w:r>
-              <w:t>= i;</w:t>
-            </w:r>
-          </w:p>
-          <w:p>
-            <w:pPr>
-              <w:spacing w:after="0" w:line="240" w:lineRule="auto"/>
-            </w:pPr>
+              <w:t xml:space="preserve">= </w:t>
+            </w:r>
+            <w:r>
+              <w:rPr>
+                <w:highlight w:val="darkMagenta"/>
+              </w:rPr>
+              <w:t>i</w:t>
+            </w:r>
+            <w:r>
+              <w:t>;</w:t>
+            </w:r>
+          </w:p>
+          <w:p>
             <w:r>
               <w:t xml:space="preserve">                }</w:t>
             </w:r>
           </w:p>
           <w:p>
-            <w:pPr>
-              <w:spacing w:after="0" w:line="240" w:lineRule="auto"/>
-            </w:pPr>
             <w:r>
               <w:t xml:space="preserve">            }</w:t>
             </w:r>
           </w:p>
-          <w:p>
-            <w:pPr>
-              <w:spacing w:after="0" w:line="240" w:lineRule="auto"/>
-            </w:pPr>
-          </w:p>
-          <w:p>
-            <w:pPr>
-              <w:spacing w:after="0" w:line="240" w:lineRule="auto"/>
-            </w:pPr>
+          <w:p/>
+          <w:p>
             <w:r>
               <w:lastRenderedPageBreak/>
               <w:t xml:space="preserve">            </w:t>
@@ -568,17 +609,28 @@
               <w:t>];</w:t>
             </w:r>
           </w:p>
-          <w:p>
-            <w:pPr>
-              <w:spacing w:after="0" w:line="240" w:lineRule="auto"/>
-            </w:pPr>
-          </w:p>
-          <w:p>
-            <w:pPr>
-              <w:spacing w:after="0" w:line="240" w:lineRule="auto"/>
-            </w:pPr>
-            <w:r>
-              <w:t xml:space="preserve">            for (int i = 0; i &lt; </w:t>
+          <w:p/>
+          <w:p>
+            <w:r>
+              <w:t xml:space="preserve">            for (int </w:t>
+            </w:r>
+            <w:r>
+              <w:rPr>
+                <w:highlight w:val="lightGray"/>
+              </w:rPr>
+              <w:t xml:space="preserve">i </w:t>
+            </w:r>
+            <w:r>
+              <w:t xml:space="preserve">= 0; </w:t>
+            </w:r>
+            <w:r>
+              <w:rPr>
+                <w:highlight w:val="lightGray"/>
+              </w:rPr>
+              <w:t xml:space="preserve">i </w:t>
+            </w:r>
+            <w:r>
+              <w:t xml:space="preserve">&lt; </w:t>
             </w:r>
             <w:r>
               <w:rPr>
@@ -587,21 +639,24 @@
               <w:t>maxLength</w:t>
             </w:r>
             <w:r>
-              <w:t>; i++)</w:t>
-            </w:r>
-          </w:p>
-          <w:p>
-            <w:pPr>
-              <w:spacing w:after="0" w:line="240" w:lineRule="auto"/>
-            </w:pPr>
+              <w:t xml:space="preserve">; </w:t>
+            </w:r>
+            <w:r>
+              <w:rPr>
+                <w:highlight w:val="lightGray"/>
+              </w:rPr>
+              <w:t>i</w:t>
+            </w:r>
+            <w:r>
+              <w:t>++)</w:t>
+            </w:r>
+          </w:p>
+          <w:p>
             <w:r>
               <w:t xml:space="preserve">            {</w:t>
             </w:r>
           </w:p>
           <w:p>
-            <w:pPr>
-              <w:spacing w:after="0" w:line="240" w:lineRule="auto"/>
-            </w:pPr>
             <w:r>
               <w:t xml:space="preserve">                </w:t>
             </w:r>
@@ -612,13 +667,28 @@
               <w:t>longestIncreasingSubsequence</w:t>
             </w:r>
             <w:r>
-              <w:t>[i] = subsequence[lastIndex];</w:t>
-            </w:r>
-          </w:p>
-          <w:p>
-            <w:pPr>
-              <w:spacing w:after="0" w:line="240" w:lineRule="auto"/>
-            </w:pPr>
+              <w:t>[</w:t>
+            </w:r>
+            <w:r>
+              <w:rPr>
+                <w:highlight w:val="lightGray"/>
+              </w:rPr>
+              <w:t>i</w:t>
+            </w:r>
+            <w:r>
+              <w:t>] = subsequence[</w:t>
+            </w:r>
+            <w:r>
+              <w:rPr>
+                <w:highlight w:val="red"/>
+              </w:rPr>
+              <w:t>lastIndex</w:t>
+            </w:r>
+            <w:r>
+              <w:t>];</w:t>
+            </w:r>
+          </w:p>
+          <w:p>
             <w:r>
               <w:t xml:space="preserve">                </w:t>
             </w:r>
@@ -638,26 +708,25 @@
               <w:t>previousElement</w:t>
             </w:r>
             <w:r>
-              <w:t>[lastIndex];</w:t>
-            </w:r>
-          </w:p>
-          <w:p>
-            <w:pPr>
-              <w:spacing w:after="0" w:line="240" w:lineRule="auto"/>
-            </w:pPr>
+              <w:t>[</w:t>
+            </w:r>
+            <w:r>
+              <w:rPr>
+                <w:highlight w:val="red"/>
+              </w:rPr>
+              <w:t>lastIndex</w:t>
+            </w:r>
+            <w:r>
+              <w:t>];</w:t>
+            </w:r>
+          </w:p>
+          <w:p>
             <w:r>
               <w:t xml:space="preserve">            }</w:t>
             </w:r>
           </w:p>
-          <w:p>
-            <w:pPr>
-              <w:spacing w:after="0" w:line="240" w:lineRule="auto"/>
-            </w:pPr>
-          </w:p>
-          <w:p>
-            <w:pPr>
-              <w:spacing w:after="0" w:line="240" w:lineRule="auto"/>
-            </w:pPr>
+          <w:p/>
+          <w:p>
             <w:r>
               <w:t xml:space="preserve">            Array.Reverse(</w:t>
             </w:r>
@@ -671,15 +740,8 @@
               <w:t>);</w:t>
             </w:r>
           </w:p>
-          <w:p>
-            <w:pPr>
-              <w:spacing w:after="0" w:line="240" w:lineRule="auto"/>
-            </w:pPr>
-          </w:p>
-          <w:p>
-            <w:pPr>
-              <w:spacing w:after="0" w:line="240" w:lineRule="auto"/>
-            </w:pPr>
+          <w:p/>
+          <w:p>
             <w:r>
               <w:t xml:space="preserve">            Console.WriteLine(string.Join(" ", </w:t>
             </w:r>
@@ -694,17 +756,11 @@
             </w:r>
           </w:p>
           <w:p>
-            <w:pPr>
-              <w:spacing w:after="0" w:line="240" w:lineRule="auto"/>
-            </w:pPr>
             <w:r>
               <w:t xml:space="preserve">        }</w:t>
             </w:r>
           </w:p>
           <w:p>
-            <w:pPr>
-              <w:spacing w:after="0" w:line="240" w:lineRule="auto"/>
-            </w:pPr>
             <w:r>
               <w:t xml:space="preserve">    }</w:t>
             </w:r>
